--- a/Review/Review 1.docx
+++ b/Review/Review 1.docx
@@ -3117,6 +3117,15 @@
                 <w:szCs w:val="20"/>
               </w:rPr>
               <w:t>Dinh Vu Quoc</w:t>
+            </w:r>
+            <w:r>
+              <w:rPr>
+                <w:rFonts w:ascii="Verdana" w:hAnsi="Verdana" w:cs="Tahoma"/>
+                <w:b/>
+                <w:sz w:val="20"/>
+                <w:szCs w:val="20"/>
+              </w:rPr>
+              <w:t xml:space="preserve"> Trung</w:t>
             </w:r>
           </w:p>
         </w:tc>
